--- a/_doc/Отчет для инфологической модели.docx
+++ b/_doc/Отчет для инфологической модели.docx
@@ -1,6 +1,6 @@
 
 <file path=word/document.xml><?xml version="1.0" encoding="utf-8"?>
-<w:document xmlns:wpc="http://schemas.microsoft.com/office/word/2010/wordprocessingCanvas" xmlns:cx="http://schemas.microsoft.com/office/drawing/2014/chartex" xmlns:mc="http://schemas.openxmlformats.org/markup-compatibility/2006" xmlns:o="urn:schemas-microsoft-com:office:office" xmlns:r="http://schemas.openxmlformats.org/officeDocument/2006/relationships" xmlns:m="http://schemas.openxmlformats.org/officeDocument/2006/math" xmlns:v="urn:schemas-microsoft-com:vml" xmlns:wp14="http://schemas.microsoft.com/office/word/2010/wordprocessingDrawing" xmlns:wp="http://schemas.openxmlformats.org/drawingml/2006/wordprocessingDrawing" xmlns:w10="urn:schemas-microsoft-com:office:word" xmlns:w="http://schemas.openxmlformats.org/wordprocessingml/2006/main" xmlns:w14="http://schemas.microsoft.com/office/word/2010/wordml" xmlns:w15="http://schemas.microsoft.com/office/word/2012/wordml" xmlns:w16se="http://schemas.microsoft.com/office/word/2015/wordml/symex" xmlns:wpg="http://schemas.microsoft.com/office/word/2010/wordprocessingGroup" xmlns:wpi="http://schemas.microsoft.com/office/word/2010/wordprocessingInk" xmlns:wne="http://schemas.microsoft.com/office/word/2006/wordml" xmlns:wps="http://schemas.microsoft.com/office/word/2010/wordprocessingShape" mc:Ignorable="w14 w15 w16se wp14">
+<w:document xmlns:wpc="http://schemas.microsoft.com/office/word/2010/wordprocessingCanvas" xmlns:mc="http://schemas.openxmlformats.org/markup-compatibility/2006" xmlns:o="urn:schemas-microsoft-com:office:office" xmlns:r="http://schemas.openxmlformats.org/officeDocument/2006/relationships" xmlns:m="http://schemas.openxmlformats.org/officeDocument/2006/math" xmlns:v="urn:schemas-microsoft-com:vml" xmlns:wp14="http://schemas.microsoft.com/office/word/2010/wordprocessingDrawing" xmlns:wp="http://schemas.openxmlformats.org/drawingml/2006/wordprocessingDrawing" xmlns:w10="urn:schemas-microsoft-com:office:word" xmlns:w="http://schemas.openxmlformats.org/wordprocessingml/2006/main" xmlns:w14="http://schemas.microsoft.com/office/word/2010/wordml" xmlns:w15="http://schemas.microsoft.com/office/word/2012/wordml" xmlns:wpg="http://schemas.microsoft.com/office/word/2010/wordprocessingGroup" xmlns:wpi="http://schemas.microsoft.com/office/word/2010/wordprocessingInk" xmlns:wne="http://schemas.microsoft.com/office/word/2006/wordml" xmlns:wps="http://schemas.microsoft.com/office/word/2010/wordprocessingShape" mc:Ignorable="w14 w15 wp14">
   <w:body>
     <w:p>
       <w:pPr>
@@ -909,6 +909,7 @@
       <w:r>
         <w:t xml:space="preserve">номер </w:t>
       </w:r>
+      <w:proofErr w:type="spellStart"/>
       <w:r>
         <w:t>меди</w:t>
       </w:r>
@@ -918,6 +919,7 @@
       <w:r>
         <w:t>файла</w:t>
       </w:r>
+      <w:proofErr w:type="spellEnd"/>
       <w:r>
         <w:t xml:space="preserve"> </w:t>
       </w:r>
@@ -1285,7 +1287,15 @@
         <w:t>).</w:t>
       </w:r>
       <w:r>
-        <w:t xml:space="preserve"> Каждый автор может создать несколько медиафайлов, но каждый </w:t>
+        <w:t xml:space="preserve"> Каждый автор может создать несколько </w:t>
+      </w:r>
+      <w:proofErr w:type="spellStart"/>
+      <w:r>
+        <w:t>медиафайлов</w:t>
+      </w:r>
+      <w:proofErr w:type="spellEnd"/>
+      <w:r>
+        <w:t xml:space="preserve">, но каждый </w:t>
       </w:r>
       <w:proofErr w:type="spellStart"/>
       <w:r>
@@ -1353,7 +1363,7 @@
           <v:shape id="_x0000_i1025" type="#_x0000_t75" style="width:538.5pt;height:96.75pt" o:ole="">
             <v:imagedata r:id="rId10" o:title=""/>
           </v:shape>
-          <o:OLEObject Type="Embed" ProgID="Visio.Drawing.15" ShapeID="_x0000_i1025" DrawAspect="Content" ObjectID="_1700045756" r:id="rId11"/>
+          <o:OLEObject Type="Embed" ProgID="Visio.Drawing.15" ShapeID="_x0000_i1025" DrawAspect="Content" ObjectID="_1700398729" r:id="rId11"/>
         </w:object>
       </w:r>
     </w:p>
@@ -1365,27 +1375,14 @@
       <w:r>
         <w:t xml:space="preserve">Рисунок </w:t>
       </w:r>
-      <w:r>
-        <w:fldChar w:fldCharType="begin"/>
-      </w:r>
-      <w:r>
-        <w:instrText xml:space="preserve"> SEQ Рисунок \* ARABIC </w:instrText>
-      </w:r>
-      <w:r>
-        <w:fldChar w:fldCharType="separate"/>
-      </w:r>
-      <w:r>
-        <w:rPr>
-          <w:noProof/>
-        </w:rPr>
-        <w:t>1</w:t>
-      </w:r>
-      <w:r>
-        <w:rPr>
-          <w:noProof/>
-        </w:rPr>
-        <w:fldChar w:fldCharType="end"/>
-      </w:r>
+      <w:fldSimple w:instr=" SEQ Рисунок \* ARABIC ">
+        <w:r>
+          <w:rPr>
+            <w:noProof/>
+          </w:rPr>
+          <w:t>1</w:t>
+        </w:r>
+      </w:fldSimple>
       <w:r>
         <w:t xml:space="preserve"> – ER-диаграмма связи SEARCH</w:t>
       </w:r>
@@ -1707,7 +1704,7 @@
           <v:shape id="_x0000_i1026" type="#_x0000_t75" style="width:538.5pt;height:99.75pt" o:ole="">
             <v:imagedata r:id="rId12" o:title=""/>
           </v:shape>
-          <o:OLEObject Type="Embed" ProgID="Visio.Drawing.15" ShapeID="_x0000_i1026" DrawAspect="Content" ObjectID="_1700045757" r:id="rId13"/>
+          <o:OLEObject Type="Embed" ProgID="Visio.Drawing.15" ShapeID="_x0000_i1026" DrawAspect="Content" ObjectID="_1700398730" r:id="rId13"/>
         </w:object>
       </w:r>
     </w:p>
@@ -1718,27 +1715,14 @@
       <w:r>
         <w:t xml:space="preserve">Рисунок </w:t>
       </w:r>
-      <w:r>
-        <w:fldChar w:fldCharType="begin"/>
-      </w:r>
-      <w:r>
-        <w:instrText xml:space="preserve"> SEQ Рисунок \* ARABIC </w:instrText>
-      </w:r>
-      <w:r>
-        <w:fldChar w:fldCharType="separate"/>
-      </w:r>
-      <w:r>
-        <w:rPr>
-          <w:noProof/>
-        </w:rPr>
-        <w:t>2</w:t>
-      </w:r>
-      <w:r>
-        <w:rPr>
-          <w:noProof/>
-        </w:rPr>
-        <w:fldChar w:fldCharType="end"/>
-      </w:r>
+      <w:fldSimple w:instr=" SEQ Рисунок \* ARABIC ">
+        <w:r>
+          <w:rPr>
+            <w:noProof/>
+          </w:rPr>
+          <w:t>2</w:t>
+        </w:r>
+      </w:fldSimple>
       <w:r>
         <w:t xml:space="preserve"> – ER-диаграмма связи </w:t>
       </w:r>
@@ -2045,7 +2029,7 @@
           <v:shape id="_x0000_i1027" type="#_x0000_t75" style="width:538.5pt;height:96.75pt" o:ole="">
             <v:imagedata r:id="rId14" o:title=""/>
           </v:shape>
-          <o:OLEObject Type="Embed" ProgID="Visio.Drawing.15" ShapeID="_x0000_i1027" DrawAspect="Content" ObjectID="_1700045758" r:id="rId15"/>
+          <o:OLEObject Type="Embed" ProgID="Visio.Drawing.15" ShapeID="_x0000_i1027" DrawAspect="Content" ObjectID="_1700398731" r:id="rId15"/>
         </w:object>
       </w:r>
     </w:p>
@@ -2056,27 +2040,14 @@
       <w:r>
         <w:t xml:space="preserve">Рисунок </w:t>
       </w:r>
-      <w:r>
-        <w:fldChar w:fldCharType="begin"/>
-      </w:r>
-      <w:r>
-        <w:instrText xml:space="preserve"> SEQ Рисунок \* ARABIC </w:instrText>
-      </w:r>
-      <w:r>
-        <w:fldChar w:fldCharType="separate"/>
-      </w:r>
-      <w:r>
-        <w:rPr>
-          <w:noProof/>
-        </w:rPr>
-        <w:t>3</w:t>
-      </w:r>
-      <w:r>
-        <w:rPr>
-          <w:noProof/>
-        </w:rPr>
-        <w:fldChar w:fldCharType="end"/>
-      </w:r>
+      <w:fldSimple w:instr=" SEQ Рисунок \* ARABIC ">
+        <w:r>
+          <w:rPr>
+            <w:noProof/>
+          </w:rPr>
+          <w:t>3</w:t>
+        </w:r>
+      </w:fldSimple>
       <w:r>
         <w:t xml:space="preserve"> – ER-диаграмма связи </w:t>
       </w:r>
@@ -2314,6 +2285,16 @@
           <w:lang w:val="en-US"/>
         </w:rPr>
       </w:pPr>
+      <w:r>
+        <w:object w:dxaOrig="11580" w:dyaOrig="5025" w14:anchorId="2B2BC365">
+          <v:shape id="_x0000_i1028" type="#_x0000_t75" style="width:538.5pt;height:234pt" o:ole="">
+            <v:imagedata r:id="rId16" o:title=""/>
+          </v:shape>
+          <o:OLEObject Type="Embed" ProgID="Visio.Drawing.15" ShapeID="_x0000_i1028" DrawAspect="Content" ObjectID="_1700398732" r:id="rId17"/>
+        </w:object>
+      </w:r>
+      <w:bookmarkStart w:id="0" w:name="_GoBack"/>
+      <w:bookmarkEnd w:id="0"/>
     </w:p>
     <w:p>
       <w:pPr>
@@ -2322,27 +2303,14 @@
       <w:r>
         <w:t xml:space="preserve">Рисунок </w:t>
       </w:r>
-      <w:r>
-        <w:fldChar w:fldCharType="begin"/>
-      </w:r>
-      <w:r>
-        <w:instrText xml:space="preserve"> SEQ Рисунок \* ARABIC </w:instrText>
-      </w:r>
-      <w:r>
-        <w:fldChar w:fldCharType="separate"/>
-      </w:r>
-      <w:r>
-        <w:rPr>
-          <w:noProof/>
-        </w:rPr>
-        <w:t>4</w:t>
-      </w:r>
-      <w:r>
-        <w:rPr>
-          <w:noProof/>
-        </w:rPr>
-        <w:fldChar w:fldCharType="end"/>
-      </w:r>
+      <w:fldSimple w:instr=" SEQ Рисунок \* ARABIC ">
+        <w:r>
+          <w:rPr>
+            <w:noProof/>
+          </w:rPr>
+          <w:t>4</w:t>
+        </w:r>
+      </w:fldSimple>
       <w:r>
         <w:t xml:space="preserve"> – ER-диаграмма </w:t>
       </w:r>
@@ -2400,6 +2368,9 @@
         <w:spacing w:after="0" w:line="240" w:lineRule="auto"/>
         <w:ind w:left="1080"/>
         <w:jc w:val="left"/>
+        <w:rPr>
+          <w:lang w:val="en-US"/>
+        </w:rPr>
       </w:pPr>
       <w:proofErr w:type="gramStart"/>
       <w:r>
@@ -2410,6 +2381,9 @@
         <w:t>MEDIA</w:t>
       </w:r>
       <w:r>
+        <w:rPr>
+          <w:lang w:val="en-US"/>
+        </w:rPr>
         <w:t>(</w:t>
       </w:r>
       <w:proofErr w:type="spellStart"/>
@@ -2430,6 +2404,9 @@
       </w:r>
       <w:proofErr w:type="spellEnd"/>
       <w:r>
+        <w:rPr>
+          <w:lang w:val="en-US"/>
+        </w:rPr>
         <w:t>, …………….)</w:t>
       </w:r>
     </w:p>
@@ -2438,6 +2415,9 @@
         <w:spacing w:after="0" w:line="240" w:lineRule="auto"/>
         <w:ind w:left="1080"/>
         <w:jc w:val="left"/>
+        <w:rPr>
+          <w:lang w:val="en-US"/>
+        </w:rPr>
       </w:pPr>
       <w:proofErr w:type="gramStart"/>
       <w:r>
@@ -2448,6 +2428,9 @@
         <w:t>TYPE</w:t>
       </w:r>
       <w:r>
+        <w:rPr>
+          <w:lang w:val="en-US"/>
+        </w:rPr>
         <w:t>(</w:t>
       </w:r>
       <w:proofErr w:type="spellStart"/>
@@ -2461,6 +2444,9 @@
       </w:r>
       <w:proofErr w:type="spellEnd"/>
       <w:r>
+        <w:rPr>
+          <w:lang w:val="en-US"/>
+        </w:rPr>
         <w:t>, …………….)</w:t>
       </w:r>
     </w:p>
@@ -2503,8 +2489,6 @@
         </w:rPr>
         <w:t>, …………….)</w:t>
       </w:r>
-      <w:bookmarkStart w:id="0" w:name="_GoBack"/>
-      <w:bookmarkEnd w:id="0"/>
     </w:p>
     <w:p>
       <w:pPr>
@@ -3020,6 +3004,7 @@
         <w:contextualSpacing/>
       </w:pPr>
       <w:r>
+        <w:lastRenderedPageBreak/>
         <w:t>(</w:t>
       </w:r>
       <w:r>
@@ -3486,11 +3471,7 @@
         <w:t xml:space="preserve">вспомним что </w:t>
       </w:r>
       <w:r>
-        <w:t xml:space="preserve">3НФ упрощает решение проблем контроля избыточности данных, интерпретации нуль-значений, контроля за операциями модификации данных, только если в отношениях отсутствуют какие-либо другие ФЗ, в частности обратные ФЗ неключевого атрибута на один из атрибутов составного первичного ключа или многозначные ФЗ. В противном случае </w:t>
-      </w:r>
-      <w:r>
-        <w:lastRenderedPageBreak/>
-        <w:t>вышеперечисленные проблемы остаются неразрешенными. Для устранения таких проблем, связан</w:t>
+        <w:t>3НФ упрощает решение проблем контроля избыточности данных, интерпретации нуль-значений, контроля за операциями модификации данных, только если в отношениях отсутствуют какие-либо другие ФЗ, в частности обратные ФЗ неключевого атрибута на один из атрибутов составного первичного ключа или многозначные ФЗ. В противном случае вышеперечисленные проблемы остаются неразрешенными. Для устранения таких проблем, связан</w:t>
       </w:r>
       <w:r>
         <w:t>ных с существованием обратных функциональных зависимостей</w:t>
@@ -4064,7 +4045,7 @@
 </file>
 
 <file path=word/endnotes.xml><?xml version="1.0" encoding="utf-8"?>
-<w:endnotes xmlns:wpc="http://schemas.microsoft.com/office/word/2010/wordprocessingCanvas" xmlns:cx="http://schemas.microsoft.com/office/drawing/2014/chartex" xmlns:mc="http://schemas.openxmlformats.org/markup-compatibility/2006" xmlns:o="urn:schemas-microsoft-com:office:office" xmlns:r="http://schemas.openxmlformats.org/officeDocument/2006/relationships" xmlns:m="http://schemas.openxmlformats.org/officeDocument/2006/math" xmlns:v="urn:schemas-microsoft-com:vml" xmlns:wp14="http://schemas.microsoft.com/office/word/2010/wordprocessingDrawing" xmlns:wp="http://schemas.openxmlformats.org/drawingml/2006/wordprocessingDrawing" xmlns:w10="urn:schemas-microsoft-com:office:word" xmlns:w="http://schemas.openxmlformats.org/wordprocessingml/2006/main" xmlns:w14="http://schemas.microsoft.com/office/word/2010/wordml" xmlns:w15="http://schemas.microsoft.com/office/word/2012/wordml" xmlns:w16se="http://schemas.microsoft.com/office/word/2015/wordml/symex" xmlns:wpg="http://schemas.microsoft.com/office/word/2010/wordprocessingGroup" xmlns:wpi="http://schemas.microsoft.com/office/word/2010/wordprocessingInk" xmlns:wne="http://schemas.microsoft.com/office/word/2006/wordml" xmlns:wps="http://schemas.microsoft.com/office/word/2010/wordprocessingShape" mc:Ignorable="w14 w15 w16se wp14">
+<w:endnotes xmlns:wpc="http://schemas.microsoft.com/office/word/2010/wordprocessingCanvas" xmlns:mc="http://schemas.openxmlformats.org/markup-compatibility/2006" xmlns:o="urn:schemas-microsoft-com:office:office" xmlns:r="http://schemas.openxmlformats.org/officeDocument/2006/relationships" xmlns:m="http://schemas.openxmlformats.org/officeDocument/2006/math" xmlns:v="urn:schemas-microsoft-com:vml" xmlns:wp14="http://schemas.microsoft.com/office/word/2010/wordprocessingDrawing" xmlns:wp="http://schemas.openxmlformats.org/drawingml/2006/wordprocessingDrawing" xmlns:w10="urn:schemas-microsoft-com:office:word" xmlns:w="http://schemas.openxmlformats.org/wordprocessingml/2006/main" xmlns:w14="http://schemas.microsoft.com/office/word/2010/wordml" xmlns:w15="http://schemas.microsoft.com/office/word/2012/wordml" xmlns:wpg="http://schemas.microsoft.com/office/word/2010/wordprocessingGroup" xmlns:wpi="http://schemas.microsoft.com/office/word/2010/wordprocessingInk" xmlns:wne="http://schemas.microsoft.com/office/word/2006/wordml" xmlns:wps="http://schemas.microsoft.com/office/word/2010/wordprocessingShape" mc:Ignorable="w14 w15 wp14">
   <w:endnote w:type="separator" w:id="-1">
     <w:p>
       <w:pPr>
@@ -4089,7 +4070,7 @@
 </file>
 
 <file path=word/footer1.xml><?xml version="1.0" encoding="utf-8"?>
-<w:ftr xmlns:wpc="http://schemas.microsoft.com/office/word/2010/wordprocessingCanvas" xmlns:cx="http://schemas.microsoft.com/office/drawing/2014/chartex" xmlns:mc="http://schemas.openxmlformats.org/markup-compatibility/2006" xmlns:o="urn:schemas-microsoft-com:office:office" xmlns:r="http://schemas.openxmlformats.org/officeDocument/2006/relationships" xmlns:m="http://schemas.openxmlformats.org/officeDocument/2006/math" xmlns:v="urn:schemas-microsoft-com:vml" xmlns:wp14="http://schemas.microsoft.com/office/word/2010/wordprocessingDrawing" xmlns:wp="http://schemas.openxmlformats.org/drawingml/2006/wordprocessingDrawing" xmlns:w10="urn:schemas-microsoft-com:office:word" xmlns:w="http://schemas.openxmlformats.org/wordprocessingml/2006/main" xmlns:w14="http://schemas.microsoft.com/office/word/2010/wordml" xmlns:w15="http://schemas.microsoft.com/office/word/2012/wordml" xmlns:w16se="http://schemas.microsoft.com/office/word/2015/wordml/symex" xmlns:wpg="http://schemas.microsoft.com/office/word/2010/wordprocessingGroup" xmlns:wpi="http://schemas.microsoft.com/office/word/2010/wordprocessingInk" xmlns:wne="http://schemas.microsoft.com/office/word/2006/wordml" xmlns:wps="http://schemas.microsoft.com/office/word/2010/wordprocessingShape" mc:Ignorable="w14 w15 w16se wp14">
+<w:ftr xmlns:wpc="http://schemas.microsoft.com/office/word/2010/wordprocessingCanvas" xmlns:mc="http://schemas.openxmlformats.org/markup-compatibility/2006" xmlns:o="urn:schemas-microsoft-com:office:office" xmlns:r="http://schemas.openxmlformats.org/officeDocument/2006/relationships" xmlns:m="http://schemas.openxmlformats.org/officeDocument/2006/math" xmlns:v="urn:schemas-microsoft-com:vml" xmlns:wp14="http://schemas.microsoft.com/office/word/2010/wordprocessingDrawing" xmlns:wp="http://schemas.openxmlformats.org/drawingml/2006/wordprocessingDrawing" xmlns:w10="urn:schemas-microsoft-com:office:word" xmlns:w="http://schemas.openxmlformats.org/wordprocessingml/2006/main" xmlns:w14="http://schemas.microsoft.com/office/word/2010/wordml" xmlns:w15="http://schemas.microsoft.com/office/word/2012/wordml" xmlns:wpg="http://schemas.microsoft.com/office/word/2010/wordprocessingGroup" xmlns:wpi="http://schemas.microsoft.com/office/word/2010/wordprocessingInk" xmlns:wne="http://schemas.microsoft.com/office/word/2006/wordml" xmlns:wps="http://schemas.microsoft.com/office/word/2010/wordprocessingShape" mc:Ignorable="w14 w15 wp14">
   <w:sdt>
     <w:sdtPr>
       <w:id w:val="1953356208"/>
@@ -4118,7 +4099,7 @@
           <w:rPr>
             <w:noProof/>
           </w:rPr>
-          <w:t>6</w:t>
+          <w:t>5</w:t>
         </w:r>
         <w:r>
           <w:fldChar w:fldCharType="end"/>
@@ -4135,7 +4116,7 @@
 </file>
 
 <file path=word/footnotes.xml><?xml version="1.0" encoding="utf-8"?>
-<w:footnotes xmlns:wpc="http://schemas.microsoft.com/office/word/2010/wordprocessingCanvas" xmlns:cx="http://schemas.microsoft.com/office/drawing/2014/chartex" xmlns:mc="http://schemas.openxmlformats.org/markup-compatibility/2006" xmlns:o="urn:schemas-microsoft-com:office:office" xmlns:r="http://schemas.openxmlformats.org/officeDocument/2006/relationships" xmlns:m="http://schemas.openxmlformats.org/officeDocument/2006/math" xmlns:v="urn:schemas-microsoft-com:vml" xmlns:wp14="http://schemas.microsoft.com/office/word/2010/wordprocessingDrawing" xmlns:wp="http://schemas.openxmlformats.org/drawingml/2006/wordprocessingDrawing" xmlns:w10="urn:schemas-microsoft-com:office:word" xmlns:w="http://schemas.openxmlformats.org/wordprocessingml/2006/main" xmlns:w14="http://schemas.microsoft.com/office/word/2010/wordml" xmlns:w15="http://schemas.microsoft.com/office/word/2012/wordml" xmlns:w16se="http://schemas.microsoft.com/office/word/2015/wordml/symex" xmlns:wpg="http://schemas.microsoft.com/office/word/2010/wordprocessingGroup" xmlns:wpi="http://schemas.microsoft.com/office/word/2010/wordprocessingInk" xmlns:wne="http://schemas.microsoft.com/office/word/2006/wordml" xmlns:wps="http://schemas.microsoft.com/office/word/2010/wordprocessingShape" mc:Ignorable="w14 w15 w16se wp14">
+<w:footnotes xmlns:wpc="http://schemas.microsoft.com/office/word/2010/wordprocessingCanvas" xmlns:mc="http://schemas.openxmlformats.org/markup-compatibility/2006" xmlns:o="urn:schemas-microsoft-com:office:office" xmlns:r="http://schemas.openxmlformats.org/officeDocument/2006/relationships" xmlns:m="http://schemas.openxmlformats.org/officeDocument/2006/math" xmlns:v="urn:schemas-microsoft-com:vml" xmlns:wp14="http://schemas.microsoft.com/office/word/2010/wordprocessingDrawing" xmlns:wp="http://schemas.openxmlformats.org/drawingml/2006/wordprocessingDrawing" xmlns:w10="urn:schemas-microsoft-com:office:word" xmlns:w="http://schemas.openxmlformats.org/wordprocessingml/2006/main" xmlns:w14="http://schemas.microsoft.com/office/word/2010/wordml" xmlns:w15="http://schemas.microsoft.com/office/word/2012/wordml" xmlns:wpg="http://schemas.microsoft.com/office/word/2010/wordprocessingGroup" xmlns:wpi="http://schemas.microsoft.com/office/word/2010/wordprocessingInk" xmlns:wne="http://schemas.microsoft.com/office/word/2006/wordml" xmlns:wps="http://schemas.microsoft.com/office/word/2010/wordprocessingShape" mc:Ignorable="w14 w15 wp14">
   <w:footnote w:type="separator" w:id="-1">
     <w:p>
       <w:pPr>
@@ -4160,8 +4141,8 @@
 </file>
 
 <file path=word/numbering.xml><?xml version="1.0" encoding="utf-8"?>
-<w:numbering xmlns:wpc="http://schemas.microsoft.com/office/word/2010/wordprocessingCanvas" xmlns:cx="http://schemas.microsoft.com/office/drawing/2014/chartex" xmlns:mc="http://schemas.openxmlformats.org/markup-compatibility/2006" xmlns:o="urn:schemas-microsoft-com:office:office" xmlns:r="http://schemas.openxmlformats.org/officeDocument/2006/relationships" xmlns:m="http://schemas.openxmlformats.org/officeDocument/2006/math" xmlns:v="urn:schemas-microsoft-com:vml" xmlns:wp14="http://schemas.microsoft.com/office/word/2010/wordprocessingDrawing" xmlns:wp="http://schemas.openxmlformats.org/drawingml/2006/wordprocessingDrawing" xmlns:w10="urn:schemas-microsoft-com:office:word" xmlns:w="http://schemas.openxmlformats.org/wordprocessingml/2006/main" xmlns:w14="http://schemas.microsoft.com/office/word/2010/wordml" xmlns:w15="http://schemas.microsoft.com/office/word/2012/wordml" xmlns:w16se="http://schemas.microsoft.com/office/word/2015/wordml/symex" xmlns:wpg="http://schemas.microsoft.com/office/word/2010/wordprocessingGroup" xmlns:wpi="http://schemas.microsoft.com/office/word/2010/wordprocessingInk" xmlns:wne="http://schemas.microsoft.com/office/word/2006/wordml" xmlns:wps="http://schemas.microsoft.com/office/word/2010/wordprocessingShape" mc:Ignorable="w14 w15 w16se wp14">
-  <w:abstractNum w:abstractNumId="0" w15:restartNumberingAfterBreak="0">
+<w:numbering xmlns:wpc="http://schemas.microsoft.com/office/word/2010/wordprocessingCanvas" xmlns:mc="http://schemas.openxmlformats.org/markup-compatibility/2006" xmlns:o="urn:schemas-microsoft-com:office:office" xmlns:r="http://schemas.openxmlformats.org/officeDocument/2006/relationships" xmlns:m="http://schemas.openxmlformats.org/officeDocument/2006/math" xmlns:v="urn:schemas-microsoft-com:vml" xmlns:wp14="http://schemas.microsoft.com/office/word/2010/wordprocessingDrawing" xmlns:wp="http://schemas.openxmlformats.org/drawingml/2006/wordprocessingDrawing" xmlns:w10="urn:schemas-microsoft-com:office:word" xmlns:w="http://schemas.openxmlformats.org/wordprocessingml/2006/main" xmlns:w14="http://schemas.microsoft.com/office/word/2010/wordml" xmlns:w15="http://schemas.microsoft.com/office/word/2012/wordml" xmlns:wpg="http://schemas.microsoft.com/office/word/2010/wordprocessingGroup" xmlns:wpi="http://schemas.microsoft.com/office/word/2010/wordprocessingInk" xmlns:wne="http://schemas.microsoft.com/office/word/2006/wordml" xmlns:wps="http://schemas.microsoft.com/office/word/2010/wordprocessingShape" mc:Ignorable="w14 w15 wp14">
+  <w:abstractNum w:abstractNumId="0">
     <w:nsid w:val="02A77C54"/>
     <w:multiLevelType w:val="hybridMultilevel"/>
     <w:tmpl w:val="0CBE130E"/>
@@ -4247,7 +4228,7 @@
       </w:pPr>
     </w:lvl>
   </w:abstractNum>
-  <w:abstractNum w:abstractNumId="1" w15:restartNumberingAfterBreak="0">
+  <w:abstractNum w:abstractNumId="1">
     <w:nsid w:val="08195CF7"/>
     <w:multiLevelType w:val="hybridMultilevel"/>
     <w:tmpl w:val="50FAE64C"/>
@@ -4333,7 +4314,7 @@
       </w:pPr>
     </w:lvl>
   </w:abstractNum>
-  <w:abstractNum w:abstractNumId="2" w15:restartNumberingAfterBreak="0">
+  <w:abstractNum w:abstractNumId="2">
     <w:nsid w:val="085E2085"/>
     <w:multiLevelType w:val="hybridMultilevel"/>
     <w:tmpl w:val="696CD426"/>
@@ -4446,7 +4427,7 @@
       </w:rPr>
     </w:lvl>
   </w:abstractNum>
-  <w:abstractNum w:abstractNumId="3" w15:restartNumberingAfterBreak="0">
+  <w:abstractNum w:abstractNumId="3">
     <w:nsid w:val="0A767682"/>
     <w:multiLevelType w:val="hybridMultilevel"/>
     <w:tmpl w:val="6F50DF00"/>
@@ -4532,7 +4513,7 @@
       </w:pPr>
     </w:lvl>
   </w:abstractNum>
-  <w:abstractNum w:abstractNumId="4" w15:restartNumberingAfterBreak="0">
+  <w:abstractNum w:abstractNumId="4">
     <w:nsid w:val="0EF2146E"/>
     <w:multiLevelType w:val="hybridMultilevel"/>
     <w:tmpl w:val="9A7E58BA"/>
@@ -4621,7 +4602,7 @@
       </w:pPr>
     </w:lvl>
   </w:abstractNum>
-  <w:abstractNum w:abstractNumId="5" w15:restartNumberingAfterBreak="0">
+  <w:abstractNum w:abstractNumId="5">
     <w:nsid w:val="10DB5721"/>
     <w:multiLevelType w:val="hybridMultilevel"/>
     <w:tmpl w:val="8EC48EAE"/>
@@ -4734,7 +4715,7 @@
       </w:rPr>
     </w:lvl>
   </w:abstractNum>
-  <w:abstractNum w:abstractNumId="6" w15:restartNumberingAfterBreak="0">
+  <w:abstractNum w:abstractNumId="6">
     <w:nsid w:val="182272B1"/>
     <w:multiLevelType w:val="hybridMultilevel"/>
     <w:tmpl w:val="79D44A4E"/>
@@ -4847,7 +4828,7 @@
       </w:rPr>
     </w:lvl>
   </w:abstractNum>
-  <w:abstractNum w:abstractNumId="7" w15:restartNumberingAfterBreak="0">
+  <w:abstractNum w:abstractNumId="7">
     <w:nsid w:val="1BB5181D"/>
     <w:multiLevelType w:val="hybridMultilevel"/>
     <w:tmpl w:val="9106320A"/>
@@ -4960,7 +4941,7 @@
       </w:rPr>
     </w:lvl>
   </w:abstractNum>
-  <w:abstractNum w:abstractNumId="8" w15:restartNumberingAfterBreak="0">
+  <w:abstractNum w:abstractNumId="8">
     <w:nsid w:val="1CA87D6B"/>
     <w:multiLevelType w:val="hybridMultilevel"/>
     <w:tmpl w:val="9736653C"/>
@@ -5073,7 +5054,7 @@
       </w:rPr>
     </w:lvl>
   </w:abstractNum>
-  <w:abstractNum w:abstractNumId="9" w15:restartNumberingAfterBreak="0">
+  <w:abstractNum w:abstractNumId="9">
     <w:nsid w:val="1CDB2651"/>
     <w:multiLevelType w:val="hybridMultilevel"/>
     <w:tmpl w:val="6FE07B82"/>
@@ -5186,7 +5167,7 @@
       </w:rPr>
     </w:lvl>
   </w:abstractNum>
-  <w:abstractNum w:abstractNumId="10" w15:restartNumberingAfterBreak="0">
+  <w:abstractNum w:abstractNumId="10">
     <w:nsid w:val="207C7F71"/>
     <w:multiLevelType w:val="hybridMultilevel"/>
     <w:tmpl w:val="AEF47ACA"/>
@@ -5299,7 +5280,7 @@
       </w:rPr>
     </w:lvl>
   </w:abstractNum>
-  <w:abstractNum w:abstractNumId="11" w15:restartNumberingAfterBreak="0">
+  <w:abstractNum w:abstractNumId="11">
     <w:nsid w:val="2FB20BE6"/>
     <w:multiLevelType w:val="hybridMultilevel"/>
     <w:tmpl w:val="B6FEB81A"/>
@@ -5385,7 +5366,7 @@
       </w:pPr>
     </w:lvl>
   </w:abstractNum>
-  <w:abstractNum w:abstractNumId="12" w15:restartNumberingAfterBreak="0">
+  <w:abstractNum w:abstractNumId="12">
     <w:nsid w:val="335F7E23"/>
     <w:multiLevelType w:val="hybridMultilevel"/>
     <w:tmpl w:val="C6BCC1A4"/>
@@ -5471,7 +5452,7 @@
       </w:pPr>
     </w:lvl>
   </w:abstractNum>
-  <w:abstractNum w:abstractNumId="13" w15:restartNumberingAfterBreak="0">
+  <w:abstractNum w:abstractNumId="13">
     <w:nsid w:val="3E9A6AA5"/>
     <w:multiLevelType w:val="hybridMultilevel"/>
     <w:tmpl w:val="3C40C6F2"/>
@@ -5563,7 +5544,7 @@
       </w:pPr>
     </w:lvl>
   </w:abstractNum>
-  <w:abstractNum w:abstractNumId="14" w15:restartNumberingAfterBreak="0">
+  <w:abstractNum w:abstractNumId="14">
     <w:nsid w:val="40B352E3"/>
     <w:multiLevelType w:val="hybridMultilevel"/>
     <w:tmpl w:val="14A4140E"/>
@@ -5676,7 +5657,7 @@
       </w:rPr>
     </w:lvl>
   </w:abstractNum>
-  <w:abstractNum w:abstractNumId="15" w15:restartNumberingAfterBreak="0">
+  <w:abstractNum w:abstractNumId="15">
     <w:nsid w:val="427E287D"/>
     <w:multiLevelType w:val="hybridMultilevel"/>
     <w:tmpl w:val="166804F8"/>
@@ -5765,7 +5746,7 @@
       </w:pPr>
     </w:lvl>
   </w:abstractNum>
-  <w:abstractNum w:abstractNumId="16" w15:restartNumberingAfterBreak="0">
+  <w:abstractNum w:abstractNumId="16">
     <w:nsid w:val="43014BB2"/>
     <w:multiLevelType w:val="hybridMultilevel"/>
     <w:tmpl w:val="CAEE9078"/>
@@ -5851,7 +5832,7 @@
       </w:pPr>
     </w:lvl>
   </w:abstractNum>
-  <w:abstractNum w:abstractNumId="17" w15:restartNumberingAfterBreak="0">
+  <w:abstractNum w:abstractNumId="17">
     <w:nsid w:val="4FEC5FD0"/>
     <w:multiLevelType w:val="hybridMultilevel"/>
     <w:tmpl w:val="EAE63E44"/>
@@ -5937,7 +5918,7 @@
       </w:pPr>
     </w:lvl>
   </w:abstractNum>
-  <w:abstractNum w:abstractNumId="18" w15:restartNumberingAfterBreak="0">
+  <w:abstractNum w:abstractNumId="18">
     <w:nsid w:val="56816BFA"/>
     <w:multiLevelType w:val="hybridMultilevel"/>
     <w:tmpl w:val="8C6CAD1A"/>
@@ -6023,7 +6004,7 @@
       </w:pPr>
     </w:lvl>
   </w:abstractNum>
-  <w:abstractNum w:abstractNumId="19" w15:restartNumberingAfterBreak="0">
+  <w:abstractNum w:abstractNumId="19">
     <w:nsid w:val="579661C5"/>
     <w:multiLevelType w:val="hybridMultilevel"/>
     <w:tmpl w:val="2BD4E3EA"/>
@@ -6136,7 +6117,7 @@
       </w:rPr>
     </w:lvl>
   </w:abstractNum>
-  <w:abstractNum w:abstractNumId="20" w15:restartNumberingAfterBreak="0">
+  <w:abstractNum w:abstractNumId="20">
     <w:nsid w:val="61984EB9"/>
     <w:multiLevelType w:val="hybridMultilevel"/>
     <w:tmpl w:val="9E9C3A86"/>
@@ -6222,7 +6203,7 @@
       </w:pPr>
     </w:lvl>
   </w:abstractNum>
-  <w:abstractNum w:abstractNumId="21" w15:restartNumberingAfterBreak="0">
+  <w:abstractNum w:abstractNumId="21">
     <w:nsid w:val="63D24491"/>
     <w:multiLevelType w:val="hybridMultilevel"/>
     <w:tmpl w:val="9A7E58BA"/>
@@ -6311,7 +6292,7 @@
       </w:pPr>
     </w:lvl>
   </w:abstractNum>
-  <w:abstractNum w:abstractNumId="22" w15:restartNumberingAfterBreak="0">
+  <w:abstractNum w:abstractNumId="22">
     <w:nsid w:val="65251893"/>
     <w:multiLevelType w:val="hybridMultilevel"/>
     <w:tmpl w:val="0C7E8D8A"/>
@@ -6424,7 +6405,7 @@
       </w:rPr>
     </w:lvl>
   </w:abstractNum>
-  <w:abstractNum w:abstractNumId="23" w15:restartNumberingAfterBreak="0">
+  <w:abstractNum w:abstractNumId="23">
     <w:nsid w:val="668C56DE"/>
     <w:multiLevelType w:val="hybridMultilevel"/>
     <w:tmpl w:val="8398DEB4"/>
@@ -6537,7 +6518,7 @@
       </w:rPr>
     </w:lvl>
   </w:abstractNum>
-  <w:abstractNum w:abstractNumId="24" w15:restartNumberingAfterBreak="0">
+  <w:abstractNum w:abstractNumId="24">
     <w:nsid w:val="6AE81CF0"/>
     <w:multiLevelType w:val="hybridMultilevel"/>
     <w:tmpl w:val="AA5E58CE"/>
@@ -6626,7 +6607,7 @@
       </w:pPr>
     </w:lvl>
   </w:abstractNum>
-  <w:abstractNum w:abstractNumId="25" w15:restartNumberingAfterBreak="0">
+  <w:abstractNum w:abstractNumId="25">
     <w:nsid w:val="6EF73FC7"/>
     <w:multiLevelType w:val="hybridMultilevel"/>
     <w:tmpl w:val="C6BCC1A4"/>
@@ -6712,7 +6693,7 @@
       </w:pPr>
     </w:lvl>
   </w:abstractNum>
-  <w:abstractNum w:abstractNumId="26" w15:restartNumberingAfterBreak="0">
+  <w:abstractNum w:abstractNumId="26">
     <w:nsid w:val="74401795"/>
     <w:multiLevelType w:val="hybridMultilevel"/>
     <w:tmpl w:val="CD90A2BC"/>
@@ -6825,7 +6806,7 @@
       </w:rPr>
     </w:lvl>
   </w:abstractNum>
-  <w:abstractNum w:abstractNumId="27" w15:restartNumberingAfterBreak="0">
+  <w:abstractNum w:abstractNumId="27">
     <w:nsid w:val="74856C39"/>
     <w:multiLevelType w:val="hybridMultilevel"/>
     <w:tmpl w:val="2A02D7A2"/>
@@ -6938,7 +6919,7 @@
       </w:rPr>
     </w:lvl>
   </w:abstractNum>
-  <w:abstractNum w:abstractNumId="28" w15:restartNumberingAfterBreak="0">
+  <w:abstractNum w:abstractNumId="28">
     <w:nsid w:val="7A8B765E"/>
     <w:multiLevelType w:val="multilevel"/>
     <w:tmpl w:val="C59C95DE"/>
@@ -7060,7 +7041,7 @@
       </w:rPr>
     </w:lvl>
   </w:abstractNum>
-  <w:abstractNum w:abstractNumId="29" w15:restartNumberingAfterBreak="0">
+  <w:abstractNum w:abstractNumId="29">
     <w:nsid w:val="7D557DF2"/>
     <w:multiLevelType w:val="hybridMultilevel"/>
     <w:tmpl w:val="E410DC18"/>
@@ -7244,7 +7225,7 @@
 </file>
 
 <file path=word/styles.xml><?xml version="1.0" encoding="utf-8"?>
-<w:styles xmlns:mc="http://schemas.openxmlformats.org/markup-compatibility/2006" xmlns:r="http://schemas.openxmlformats.org/officeDocument/2006/relationships" xmlns:w="http://schemas.openxmlformats.org/wordprocessingml/2006/main" xmlns:w14="http://schemas.microsoft.com/office/word/2010/wordml" xmlns:w15="http://schemas.microsoft.com/office/word/2012/wordml" xmlns:w16se="http://schemas.microsoft.com/office/word/2015/wordml/symex" mc:Ignorable="w14 w15 w16se">
+<w:styles xmlns:mc="http://schemas.openxmlformats.org/markup-compatibility/2006" xmlns:r="http://schemas.openxmlformats.org/officeDocument/2006/relationships" xmlns:w="http://schemas.openxmlformats.org/wordprocessingml/2006/main" xmlns:w14="http://schemas.microsoft.com/office/word/2010/wordml" xmlns:w15="http://schemas.microsoft.com/office/word/2012/wordml" mc:Ignorable="w14 w15">
   <w:docDefaults>
     <w:rPrDefault>
       <w:rPr>
@@ -7855,7 +7836,7 @@
     </w:rPr>
   </w:style>
   <w:style w:type="character" w:customStyle="1" w:styleId="a4">
-    <w:name w:val="Заголовок Знак"/>
+    <w:name w:val="Название Знак"/>
     <w:basedOn w:val="a0"/>
     <w:link w:val="a3"/>
     <w:uiPriority w:val="10"/>
@@ -8170,6 +8151,7 @@
       <w:spacing w:after="0" w:line="240" w:lineRule="auto"/>
     </w:pPr>
     <w:tblPr>
+      <w:tblInd w:w="0" w:type="dxa"/>
       <w:tblBorders>
         <w:top w:val="single" w:sz="4" w:space="0" w:color="auto"/>
         <w:left w:val="single" w:sz="4" w:space="0" w:color="auto"/>
@@ -8178,6 +8160,12 @@
         <w:insideH w:val="single" w:sz="4" w:space="0" w:color="auto"/>
         <w:insideV w:val="single" w:sz="4" w:space="0" w:color="auto"/>
       </w:tblBorders>
+      <w:tblCellMar>
+        <w:top w:w="0" w:type="dxa"/>
+        <w:left w:w="108" w:type="dxa"/>
+        <w:bottom w:w="0" w:type="dxa"/>
+        <w:right w:w="108" w:type="dxa"/>
+      </w:tblCellMar>
     </w:tblPr>
   </w:style>
   <w:style w:type="table" w:styleId="-44">
@@ -8191,6 +8179,7 @@
     <w:tblPr>
       <w:tblStyleRowBandSize w:val="1"/>
       <w:tblStyleColBandSize w:val="1"/>
+      <w:tblInd w:w="0" w:type="dxa"/>
       <w:tblBorders>
         <w:top w:val="single" w:sz="4" w:space="0" w:color="B2B2B2" w:themeColor="accent4" w:themeTint="99"/>
         <w:left w:val="single" w:sz="4" w:space="0" w:color="B2B2B2" w:themeColor="accent4" w:themeTint="99"/>
@@ -8199,6 +8188,12 @@
         <w:insideH w:val="single" w:sz="4" w:space="0" w:color="B2B2B2" w:themeColor="accent4" w:themeTint="99"/>
         <w:insideV w:val="single" w:sz="4" w:space="0" w:color="B2B2B2" w:themeColor="accent4" w:themeTint="99"/>
       </w:tblBorders>
+      <w:tblCellMar>
+        <w:top w:w="0" w:type="dxa"/>
+        <w:left w:w="108" w:type="dxa"/>
+        <w:bottom w:w="0" w:type="dxa"/>
+        <w:right w:w="108" w:type="dxa"/>
+      </w:tblCellMar>
     </w:tblPr>
     <w:tblStylePr w:type="firstRow">
       <w:rPr>
@@ -8357,6 +8352,7 @@
     <w:tblPr>
       <w:tblStyleRowBandSize w:val="1"/>
       <w:tblStyleColBandSize w:val="1"/>
+      <w:tblInd w:w="0" w:type="dxa"/>
       <w:tblBorders>
         <w:top w:val="single" w:sz="4" w:space="0" w:color="C0C0C0" w:themeColor="accent3" w:themeTint="99"/>
         <w:left w:val="single" w:sz="4" w:space="0" w:color="C0C0C0" w:themeColor="accent3" w:themeTint="99"/>
@@ -8365,6 +8361,12 @@
         <w:insideH w:val="single" w:sz="4" w:space="0" w:color="C0C0C0" w:themeColor="accent3" w:themeTint="99"/>
         <w:insideV w:val="single" w:sz="4" w:space="0" w:color="C0C0C0" w:themeColor="accent3" w:themeTint="99"/>
       </w:tblBorders>
+      <w:tblCellMar>
+        <w:top w:w="0" w:type="dxa"/>
+        <w:left w:w="108" w:type="dxa"/>
+        <w:bottom w:w="0" w:type="dxa"/>
+        <w:right w:w="108" w:type="dxa"/>
+      </w:tblCellMar>
     </w:tblPr>
     <w:tblStylePr w:type="firstRow">
       <w:rPr>
@@ -8730,6 +8732,7 @@
     <w:tblPr>
       <w:tblStyleRowBandSize w:val="1"/>
       <w:tblStyleColBandSize w:val="1"/>
+      <w:tblInd w:w="0" w:type="dxa"/>
       <w:tblBorders>
         <w:top w:val="single" w:sz="4" w:space="0" w:color="D0D0D0" w:themeColor="accent2" w:themeTint="99"/>
         <w:left w:val="single" w:sz="4" w:space="0" w:color="D0D0D0" w:themeColor="accent2" w:themeTint="99"/>
@@ -8737,6 +8740,12 @@
         <w:right w:val="single" w:sz="4" w:space="0" w:color="D0D0D0" w:themeColor="accent2" w:themeTint="99"/>
         <w:insideH w:val="single" w:sz="4" w:space="0" w:color="D0D0D0" w:themeColor="accent2" w:themeTint="99"/>
       </w:tblBorders>
+      <w:tblCellMar>
+        <w:top w:w="0" w:type="dxa"/>
+        <w:left w:w="108" w:type="dxa"/>
+        <w:bottom w:w="0" w:type="dxa"/>
+        <w:right w:w="108" w:type="dxa"/>
+      </w:tblCellMar>
     </w:tblPr>
     <w:tblStylePr w:type="firstRow">
       <w:rPr>
@@ -9093,6 +9102,7 @@
     <w:tblPr>
       <w:tblStyleRowBandSize w:val="1"/>
       <w:tblStyleColBandSize w:val="1"/>
+      <w:tblInd w:w="0" w:type="dxa"/>
       <w:tblBorders>
         <w:top w:val="single" w:sz="4" w:space="0" w:color="D0D0D0" w:themeColor="accent2" w:themeTint="99"/>
         <w:left w:val="single" w:sz="4" w:space="0" w:color="D0D0D0" w:themeColor="accent2" w:themeTint="99"/>
@@ -9101,6 +9111,12 @@
         <w:insideH w:val="single" w:sz="4" w:space="0" w:color="D0D0D0" w:themeColor="accent2" w:themeTint="99"/>
         <w:insideV w:val="single" w:sz="4" w:space="0" w:color="D0D0D0" w:themeColor="accent2" w:themeTint="99"/>
       </w:tblBorders>
+      <w:tblCellMar>
+        <w:top w:w="0" w:type="dxa"/>
+        <w:left w:w="108" w:type="dxa"/>
+        <w:bottom w:w="0" w:type="dxa"/>
+        <w:right w:w="108" w:type="dxa"/>
+      </w:tblCellMar>
     </w:tblPr>
     <w:tblStylePr w:type="firstRow">
       <w:rPr>
@@ -9276,6 +9292,7 @@
     <w:tblPr>
       <w:tblStyleRowBandSize w:val="1"/>
       <w:tblStyleColBandSize w:val="1"/>
+      <w:tblInd w:w="0" w:type="dxa"/>
       <w:tblBorders>
         <w:top w:val="single" w:sz="4" w:space="0" w:color="FFFFFF" w:themeColor="background1"/>
         <w:left w:val="single" w:sz="4" w:space="0" w:color="FFFFFF" w:themeColor="background1"/>
@@ -9284,6 +9301,12 @@
         <w:insideH w:val="single" w:sz="4" w:space="0" w:color="FFFFFF" w:themeColor="background1"/>
         <w:insideV w:val="single" w:sz="4" w:space="0" w:color="FFFFFF" w:themeColor="background1"/>
       </w:tblBorders>
+      <w:tblCellMar>
+        <w:top w:w="0" w:type="dxa"/>
+        <w:left w:w="108" w:type="dxa"/>
+        <w:bottom w:w="0" w:type="dxa"/>
+        <w:right w:w="108" w:type="dxa"/>
+      </w:tblCellMar>
     </w:tblPr>
     <w:tcPr>
       <w:shd w:val="clear" w:color="auto" w:fill="EAEAEA" w:themeFill="accent3" w:themeFillTint="33"/>
@@ -9454,6 +9477,7 @@
     <w:tblPr>
       <w:tblStyleRowBandSize w:val="1"/>
       <w:tblStyleColBandSize w:val="1"/>
+      <w:tblInd w:w="0" w:type="dxa"/>
       <w:tblBorders>
         <w:top w:val="single" w:sz="4" w:space="0" w:color="B2B2B2" w:themeColor="accent4" w:themeTint="99"/>
         <w:left w:val="single" w:sz="4" w:space="0" w:color="B2B2B2" w:themeColor="accent4" w:themeTint="99"/>
@@ -9461,6 +9485,12 @@
         <w:right w:val="single" w:sz="4" w:space="0" w:color="B2B2B2" w:themeColor="accent4" w:themeTint="99"/>
         <w:insideH w:val="single" w:sz="4" w:space="0" w:color="B2B2B2" w:themeColor="accent4" w:themeTint="99"/>
       </w:tblBorders>
+      <w:tblCellMar>
+        <w:top w:w="0" w:type="dxa"/>
+        <w:left w:w="108" w:type="dxa"/>
+        <w:bottom w:w="0" w:type="dxa"/>
+        <w:right w:w="108" w:type="dxa"/>
+      </w:tblCellMar>
     </w:tblPr>
     <w:tblStylePr w:type="firstRow">
       <w:rPr>
@@ -9528,6 +9558,7 @@
     <w:tblPr>
       <w:tblStyleRowBandSize w:val="1"/>
       <w:tblStyleColBandSize w:val="1"/>
+      <w:tblInd w:w="0" w:type="dxa"/>
       <w:tblBorders>
         <w:top w:val="single" w:sz="4" w:space="0" w:color="FFFFFF" w:themeColor="background1"/>
         <w:left w:val="single" w:sz="4" w:space="0" w:color="FFFFFF" w:themeColor="background1"/>
@@ -9536,6 +9567,12 @@
         <w:insideH w:val="single" w:sz="4" w:space="0" w:color="FFFFFF" w:themeColor="background1"/>
         <w:insideV w:val="single" w:sz="4" w:space="0" w:color="FFFFFF" w:themeColor="background1"/>
       </w:tblBorders>
+      <w:tblCellMar>
+        <w:top w:w="0" w:type="dxa"/>
+        <w:left w:w="108" w:type="dxa"/>
+        <w:bottom w:w="0" w:type="dxa"/>
+        <w:right w:w="108" w:type="dxa"/>
+      </w:tblCellMar>
     </w:tblPr>
     <w:tcPr>
       <w:shd w:val="clear" w:color="auto" w:fill="E5E5E5" w:themeFill="accent4" w:themeFillTint="33"/>
@@ -9666,6 +9703,7 @@
     <w:tblPr>
       <w:tblStyleRowBandSize w:val="1"/>
       <w:tblStyleColBandSize w:val="1"/>
+      <w:tblInd w:w="0" w:type="dxa"/>
       <w:tblBorders>
         <w:top w:val="single" w:sz="4" w:space="0" w:color="9F9F9F" w:themeColor="accent5" w:themeTint="99"/>
         <w:left w:val="single" w:sz="4" w:space="0" w:color="9F9F9F" w:themeColor="accent5" w:themeTint="99"/>
@@ -9674,6 +9712,12 @@
         <w:insideH w:val="single" w:sz="4" w:space="0" w:color="9F9F9F" w:themeColor="accent5" w:themeTint="99"/>
         <w:insideV w:val="single" w:sz="4" w:space="0" w:color="9F9F9F" w:themeColor="accent5" w:themeTint="99"/>
       </w:tblBorders>
+      <w:tblCellMar>
+        <w:top w:w="0" w:type="dxa"/>
+        <w:left w:w="108" w:type="dxa"/>
+        <w:bottom w:w="0" w:type="dxa"/>
+        <w:right w:w="108" w:type="dxa"/>
+      </w:tblCellMar>
     </w:tblPr>
     <w:tblStylePr w:type="firstRow">
       <w:rPr>
@@ -9805,6 +9849,7 @@
       <w:spacing w:after="0" w:line="240" w:lineRule="auto"/>
     </w:pPr>
     <w:tblPr>
+      <w:tblInd w:w="0" w:type="dxa"/>
       <w:tblBorders>
         <w:top w:val="single" w:sz="4" w:space="0" w:color="000000" w:themeColor="text1"/>
         <w:left w:val="single" w:sz="4" w:space="0" w:color="000000" w:themeColor="text1"/>
@@ -9813,6 +9858,12 @@
         <w:insideH w:val="single" w:sz="4" w:space="0" w:color="000000" w:themeColor="text1"/>
         <w:insideV w:val="single" w:sz="4" w:space="0" w:color="000000" w:themeColor="text1"/>
       </w:tblBorders>
+      <w:tblCellMar>
+        <w:top w:w="0" w:type="dxa"/>
+        <w:left w:w="108" w:type="dxa"/>
+        <w:bottom w:w="0" w:type="dxa"/>
+        <w:right w:w="108" w:type="dxa"/>
+      </w:tblCellMar>
     </w:tblPr>
   </w:style>
   <w:style w:type="character" w:customStyle="1" w:styleId="kw2">
@@ -9921,6 +9972,7 @@
     <w:tblPr>
       <w:tblStyleRowBandSize w:val="1"/>
       <w:tblStyleColBandSize w:val="1"/>
+      <w:tblInd w:w="0" w:type="dxa"/>
       <w:tblBorders>
         <w:top w:val="single" w:sz="4" w:space="0" w:color="FFFFFF" w:themeColor="background1"/>
         <w:left w:val="single" w:sz="4" w:space="0" w:color="FFFFFF" w:themeColor="background1"/>
@@ -9929,6 +9981,12 @@
         <w:insideH w:val="single" w:sz="4" w:space="0" w:color="FFFFFF" w:themeColor="background1"/>
         <w:insideV w:val="single" w:sz="4" w:space="0" w:color="FFFFFF" w:themeColor="background1"/>
       </w:tblBorders>
+      <w:tblCellMar>
+        <w:top w:w="0" w:type="dxa"/>
+        <w:left w:w="108" w:type="dxa"/>
+        <w:bottom w:w="0" w:type="dxa"/>
+        <w:right w:w="108" w:type="dxa"/>
+      </w:tblCellMar>
     </w:tblPr>
     <w:tcPr>
       <w:shd w:val="clear" w:color="auto" w:fill="EFEFEF" w:themeFill="accent2" w:themeFillTint="33"/>
@@ -10037,6 +10095,7 @@
     <w:tblPr>
       <w:tblStyleRowBandSize w:val="1"/>
       <w:tblStyleColBandSize w:val="1"/>
+      <w:tblInd w:w="0" w:type="dxa"/>
       <w:tblBorders>
         <w:top w:val="single" w:sz="4" w:space="0" w:color="BFBFBF" w:themeColor="background1" w:themeShade="BF"/>
         <w:left w:val="single" w:sz="4" w:space="0" w:color="BFBFBF" w:themeColor="background1" w:themeShade="BF"/>
@@ -10045,6 +10104,12 @@
         <w:insideH w:val="single" w:sz="4" w:space="0" w:color="BFBFBF" w:themeColor="background1" w:themeShade="BF"/>
         <w:insideV w:val="single" w:sz="4" w:space="0" w:color="BFBFBF" w:themeColor="background1" w:themeShade="BF"/>
       </w:tblBorders>
+      <w:tblCellMar>
+        <w:top w:w="0" w:type="dxa"/>
+        <w:left w:w="108" w:type="dxa"/>
+        <w:bottom w:w="0" w:type="dxa"/>
+        <w:right w:w="108" w:type="dxa"/>
+      </w:tblCellMar>
     </w:tblPr>
     <w:tblStylePr w:type="firstRow">
       <w:rPr>
@@ -10204,6 +10269,7 @@
     <w:tblPr>
       <w:tblStyleRowBandSize w:val="1"/>
       <w:tblStyleColBandSize w:val="1"/>
+      <w:tblInd w:w="0" w:type="dxa"/>
       <w:tblBorders>
         <w:top w:val="single" w:sz="4" w:space="0" w:color="B2B2B2" w:themeColor="accent4" w:themeTint="99"/>
         <w:left w:val="single" w:sz="4" w:space="0" w:color="B2B2B2" w:themeColor="accent4" w:themeTint="99"/>
@@ -10212,6 +10278,12 @@
         <w:insideH w:val="single" w:sz="4" w:space="0" w:color="B2B2B2" w:themeColor="accent4" w:themeTint="99"/>
         <w:insideV w:val="single" w:sz="4" w:space="0" w:color="B2B2B2" w:themeColor="accent4" w:themeTint="99"/>
       </w:tblBorders>
+      <w:tblCellMar>
+        <w:top w:w="0" w:type="dxa"/>
+        <w:left w:w="108" w:type="dxa"/>
+        <w:bottom w:w="0" w:type="dxa"/>
+        <w:right w:w="108" w:type="dxa"/>
+      </w:tblCellMar>
     </w:tblPr>
     <w:tblStylePr w:type="firstRow">
       <w:rPr>
@@ -10589,7 +10661,7 @@
 </file>
 
 <file path=customXml/itemProps2.xml><?xml version="1.0" encoding="utf-8"?>
-<ds:datastoreItem xmlns:ds="http://schemas.openxmlformats.org/officeDocument/2006/customXml" ds:itemID="{FF23EE74-E2FF-443E-9848-65593DC16BFF}">
+<ds:datastoreItem xmlns:ds="http://schemas.openxmlformats.org/officeDocument/2006/customXml" ds:itemID="{F20D3A66-A22E-4634-9424-30BDE3706179}">
   <ds:schemaRefs>
     <ds:schemaRef ds:uri="http://schemas.openxmlformats.org/officeDocument/2006/bibliography"/>
   </ds:schemaRefs>
